--- a/documentations/informal_spec.docx
+++ b/documentations/informal_spec.docx
@@ -40,7 +40,6 @@
           <w:lang w:eastAsia="hu-HU"/>
         </w:rPr>
       </w:pPr>
-      <w:proofErr w:type="spellStart"/>
       <w:r>
         <w:rPr>
           <w:rFonts w:ascii="Arial" w:eastAsia="Times New Roman" w:hAnsi="Arial" w:cs="Arial"/>
@@ -49,18 +48,7 @@
           <w:szCs w:val="24"/>
           <w:lang w:eastAsia="hu-HU"/>
         </w:rPr>
-        <w:t>Wireframe</w:t>
-      </w:r>
-      <w:proofErr w:type="spellEnd"/>
-      <w:r>
-        <w:rPr>
-          <w:rFonts w:ascii="Arial" w:eastAsia="Times New Roman" w:hAnsi="Arial" w:cs="Arial"/>
-          <w:color w:val="222222"/>
-          <w:sz w:val="24"/>
-          <w:szCs w:val="24"/>
-          <w:lang w:eastAsia="hu-HU"/>
-        </w:rPr>
-        <w:t xml:space="preserve"> link: </w:t>
+        <w:t xml:space="preserve">Wireframe link: </w:t>
       </w:r>
       <w:hyperlink r:id="rId5" w:history="1">
         <w:r>
@@ -381,29 +369,6 @@
     </w:p>
     <w:p>
       <w:pPr>
-        <w:jc w:val="both"/>
-        <w:rPr>
-          <w:rFonts w:ascii="Arial" w:eastAsia="Times New Roman" w:hAnsi="Arial" w:cs="Arial"/>
-          <w:color w:val="222222"/>
-          <w:sz w:val="24"/>
-          <w:szCs w:val="24"/>
-          <w:lang w:eastAsia="hu-HU"/>
-        </w:rPr>
-      </w:pPr>
-      <w:r>
-        <w:rPr>
-          <w:rFonts w:ascii="Arial" w:eastAsia="Times New Roman" w:hAnsi="Arial" w:cs="Arial"/>
-          <w:color w:val="222222"/>
-          <w:sz w:val="24"/>
-          <w:szCs w:val="24"/>
-          <w:lang w:eastAsia="hu-HU"/>
-        </w:rPr>
-        <w:lastRenderedPageBreak/>
-        <w:br w:type="page"/>
-      </w:r>
-    </w:p>
-    <w:p>
-      <w:pPr>
         <w:pStyle w:val="Cmsor1"/>
       </w:pPr>
       <w:r>
@@ -531,80 +496,78 @@
       <w:r>
         <w:t xml:space="preserve"> értékelésének lehetősége, ezek megtekintése (</w:t>
       </w:r>
-      <w:proofErr w:type="spellStart"/>
-      <w:r>
-        <w:t>Reputation</w:t>
-      </w:r>
-      <w:proofErr w:type="spellEnd"/>
+      <w:r>
+        <w:t>Reputation system</w:t>
+      </w:r>
+      <w:r>
+        <w:t>, Bayesi frissítés, béta eloszlású valószínűségi változó)</w:t>
+      </w:r>
+    </w:p>
+    <w:p>
+      <w:pPr>
+        <w:pStyle w:val="Listaszerbekezds"/>
+        <w:numPr>
+          <w:ilvl w:val="0"/>
+          <w:numId w:val="3"/>
+        </w:numPr>
+        <w:spacing w:line="360" w:lineRule="auto"/>
+      </w:pPr>
+      <w:r>
+        <w:t>A</w:t>
+      </w:r>
+      <w:r>
+        <w:t xml:space="preserve">z adott property értékelése </w:t>
+      </w:r>
+    </w:p>
+    <w:p>
+      <w:pPr>
+        <w:pStyle w:val="Listaszerbekezds"/>
+        <w:numPr>
+          <w:ilvl w:val="0"/>
+          <w:numId w:val="3"/>
+        </w:numPr>
+        <w:spacing w:line="360" w:lineRule="auto"/>
+      </w:pPr>
+      <w:r>
+        <w:t>P</w:t>
+      </w:r>
+      <w:r>
+        <w:t>roperty</w:t>
+      </w:r>
       <w:r>
         <w:t xml:space="preserve"> </w:t>
       </w:r>
-      <w:proofErr w:type="spellStart"/>
-      <w:r>
-        <w:t>system</w:t>
-      </w:r>
-      <w:proofErr w:type="spellEnd"/>
-      <w:r>
-        <w:t xml:space="preserve">, </w:t>
-      </w:r>
-      <w:proofErr w:type="spellStart"/>
-      <w:r>
-        <w:t>Bayesi</w:t>
-      </w:r>
-      <w:proofErr w:type="spellEnd"/>
-      <w:r>
-        <w:t xml:space="preserve"> frissítés, béta eloszlású valószínűségi változó)</w:t>
-      </w:r>
-    </w:p>
-    <w:p>
-      <w:pPr>
-        <w:pStyle w:val="Listaszerbekezds"/>
-        <w:numPr>
-          <w:ilvl w:val="0"/>
+      <w:r>
+        <w:t>/service létrehozása / frissítése / megtekintés</w:t>
+      </w:r>
+      <w:r>
+        <w:t xml:space="preserve"> / törlése</w:t>
+      </w:r>
+    </w:p>
+    <w:p>
+      <w:pPr>
+        <w:pStyle w:val="Listaszerbekezds"/>
+        <w:numPr>
+          <w:ilvl w:val="1"/>
           <w:numId w:val="3"/>
         </w:numPr>
         <w:spacing w:line="360" w:lineRule="auto"/>
       </w:pPr>
       <w:r>
-        <w:t>A</w:t>
-      </w:r>
-      <w:r>
-        <w:t xml:space="preserve">z adott </w:t>
-      </w:r>
-      <w:proofErr w:type="spellStart"/>
-      <w:r>
-        <w:t>property</w:t>
-      </w:r>
-      <w:proofErr w:type="spellEnd"/>
-      <w:r>
-        <w:t xml:space="preserve"> értékelése </w:t>
-      </w:r>
-    </w:p>
-    <w:p>
-      <w:pPr>
-        <w:pStyle w:val="Listaszerbekezds"/>
-        <w:numPr>
-          <w:ilvl w:val="0"/>
+        <w:t>cím</w:t>
+      </w:r>
+    </w:p>
+    <w:p>
+      <w:pPr>
+        <w:pStyle w:val="Listaszerbekezds"/>
+        <w:numPr>
+          <w:ilvl w:val="1"/>
           <w:numId w:val="3"/>
         </w:numPr>
         <w:spacing w:line="360" w:lineRule="auto"/>
       </w:pPr>
-      <w:proofErr w:type="spellStart"/>
-      <w:r>
-        <w:t>P</w:t>
-      </w:r>
-      <w:r>
-        <w:t>roperty</w:t>
-      </w:r>
-      <w:proofErr w:type="spellEnd"/>
-      <w:r>
-        <w:t xml:space="preserve"> </w:t>
-      </w:r>
-      <w:r>
-        <w:t>/service létrehozása / frissítése / megtekintés</w:t>
-      </w:r>
-      <w:r>
-        <w:t xml:space="preserve"> / törlése</w:t>
+      <w:r>
+        <w:t>leírás</w:t>
       </w:r>
     </w:p>
     <w:p>
@@ -617,7 +580,10 @@
         <w:spacing w:line="360" w:lineRule="auto"/>
       </w:pPr>
       <w:r>
-        <w:t>cím</w:t>
+        <w:t>helyszín</w:t>
+      </w:r>
+      <w:r>
+        <w:t xml:space="preserve"> (? lehet csak a foglalás elfogadása után kellene pontos cím ?)</w:t>
       </w:r>
     </w:p>
     <w:p>
@@ -630,7 +596,7 @@
         <w:spacing w:line="360" w:lineRule="auto"/>
       </w:pPr>
       <w:r>
-        <w:t>leírás</w:t>
+        <w:t>használati utasítás</w:t>
       </w:r>
     </w:p>
     <w:p>
@@ -643,10 +609,7 @@
         <w:spacing w:line="360" w:lineRule="auto"/>
       </w:pPr>
       <w:r>
-        <w:t>helyszín</w:t>
-      </w:r>
-      <w:r>
-        <w:t xml:space="preserve"> (? lehet csak a foglalás elfogadása után kellene pontos cím ?)</w:t>
+        <w:t>ár / kredit?</w:t>
       </w:r>
     </w:p>
     <w:p>
@@ -659,7 +622,7 @@
         <w:spacing w:line="360" w:lineRule="auto"/>
       </w:pPr>
       <w:r>
-        <w:t>használati utasítás</w:t>
+        <w:t>elérhetőség (naptár)</w:t>
       </w:r>
     </w:p>
     <w:p>
@@ -672,96 +635,34 @@
         <w:spacing w:line="360" w:lineRule="auto"/>
       </w:pPr>
       <w:r>
-        <w:t>ár / kredit?</w:t>
-      </w:r>
-    </w:p>
-    <w:p>
-      <w:pPr>
-        <w:pStyle w:val="Listaszerbekezds"/>
-        <w:numPr>
-          <w:ilvl w:val="1"/>
+        <w:t>láthatóság (public, closed)</w:t>
+      </w:r>
+    </w:p>
+    <w:p>
+      <w:pPr>
+        <w:pStyle w:val="Listaszerbekezds"/>
+        <w:numPr>
+          <w:ilvl w:val="2"/>
           <w:numId w:val="3"/>
         </w:numPr>
         <w:spacing w:line="360" w:lineRule="auto"/>
       </w:pPr>
       <w:r>
-        <w:t>elérhetőség (naptár)</w:t>
-      </w:r>
-    </w:p>
-    <w:p>
-      <w:pPr>
-        <w:pStyle w:val="Listaszerbekezds"/>
-        <w:numPr>
-          <w:ilvl w:val="1"/>
+        <w:t>public: nincs joga a többieknek a foglalás véglegesítésére, a tulajnak kell leokéznia</w:t>
+      </w:r>
+    </w:p>
+    <w:p>
+      <w:pPr>
+        <w:pStyle w:val="Listaszerbekezds"/>
+        <w:numPr>
+          <w:ilvl w:val="2"/>
           <w:numId w:val="3"/>
         </w:numPr>
         <w:spacing w:line="360" w:lineRule="auto"/>
       </w:pPr>
       <w:r>
-        <w:t>láthatóság (</w:t>
-      </w:r>
-      <w:proofErr w:type="spellStart"/>
-      <w:r>
-        <w:t>public</w:t>
-      </w:r>
-      <w:proofErr w:type="spellEnd"/>
-      <w:r>
-        <w:t xml:space="preserve">, </w:t>
-      </w:r>
-      <w:proofErr w:type="spellStart"/>
-      <w:r>
-        <w:t>closed</w:t>
-      </w:r>
-      <w:proofErr w:type="spellEnd"/>
-      <w:r>
-        <w:t>)</w:t>
-      </w:r>
-    </w:p>
-    <w:p>
-      <w:pPr>
-        <w:pStyle w:val="Listaszerbekezds"/>
-        <w:numPr>
-          <w:ilvl w:val="2"/>
-          <w:numId w:val="3"/>
-        </w:numPr>
-        <w:spacing w:line="360" w:lineRule="auto"/>
-      </w:pPr>
-      <w:proofErr w:type="spellStart"/>
-      <w:r>
-        <w:t>public</w:t>
-      </w:r>
-      <w:proofErr w:type="spellEnd"/>
-      <w:r>
-        <w:t xml:space="preserve">: nincs joga a többieknek a foglalás véglegesítésére, a tulajnak kell </w:t>
-      </w:r>
-      <w:proofErr w:type="spellStart"/>
-      <w:r>
-        <w:t>leokéznia</w:t>
-      </w:r>
-      <w:proofErr w:type="spellEnd"/>
-    </w:p>
-    <w:p>
-      <w:pPr>
-        <w:pStyle w:val="Listaszerbekezds"/>
-        <w:numPr>
-          <w:ilvl w:val="2"/>
-          <w:numId w:val="3"/>
-        </w:numPr>
-        <w:spacing w:line="360" w:lineRule="auto"/>
-      </w:pPr>
-      <w:proofErr w:type="spellStart"/>
-      <w:r>
-        <w:t>closed</w:t>
-      </w:r>
-      <w:proofErr w:type="spellEnd"/>
-      <w:r>
-        <w:t xml:space="preserve"> csoportnak: beállítható, hogy egy foglalás kérés azonnal </w:t>
-      </w:r>
-      <w:proofErr w:type="spellStart"/>
-      <w:r>
-        <w:t>véglegesedjen</w:t>
-      </w:r>
-      <w:proofErr w:type="spellEnd"/>
+        <w:t>closed csoportnak: beállítható, hogy egy foglalás kérés azonnal véglegesedjen</w:t>
+      </w:r>
     </w:p>
     <w:p>
       <w:pPr>
@@ -824,16 +725,11 @@
         </w:numPr>
         <w:spacing w:line="360" w:lineRule="auto"/>
       </w:pPr>
-      <w:proofErr w:type="spellStart"/>
       <w:r>
         <w:t>P</w:t>
       </w:r>
       <w:r>
-        <w:t>roperty</w:t>
-      </w:r>
-      <w:proofErr w:type="spellEnd"/>
-      <w:r>
-        <w:t>/service-ek listázása</w:t>
+        <w:t>roperty/service-ek listázása</w:t>
       </w:r>
     </w:p>
     <w:p>
@@ -901,15 +797,7 @@
         <w:spacing w:line="360" w:lineRule="auto"/>
       </w:pPr>
       <w:r>
-        <w:t xml:space="preserve">(jelzés, ha törölték / </w:t>
-      </w:r>
-      <w:proofErr w:type="spellStart"/>
-      <w:r>
-        <w:t>inaktiválták</w:t>
-      </w:r>
-      <w:proofErr w:type="spellEnd"/>
-      <w:r>
-        <w:t xml:space="preserve"> a hirdetést)</w:t>
+        <w:t>(jelzés, ha törölték / inaktiválták a hirdetést)</w:t>
       </w:r>
     </w:p>
     <w:p>
@@ -980,13 +868,8 @@
         </w:numPr>
         <w:spacing w:line="360" w:lineRule="auto"/>
       </w:pPr>
-      <w:proofErr w:type="spellStart"/>
-      <w:r>
-        <w:t>property</w:t>
-      </w:r>
-      <w:proofErr w:type="spellEnd"/>
-      <w:r>
-        <w:t>/service</w:t>
+      <w:r>
+        <w:t>property/service</w:t>
       </w:r>
     </w:p>
     <w:p>
@@ -1055,6 +938,11 @@
     </w:p>
     <w:p>
       <w:r>
+        <w:t>Az értékelések ketté vannak szedve: hirdető és kölcsönző értékelésekre.</w:t>
+      </w:r>
+    </w:p>
+    <w:p>
+      <w:r>
         <w:t>5-ös skálán a következő értékek:</w:t>
       </w:r>
     </w:p>
@@ -1091,7 +979,18 @@
         </w:numPr>
       </w:pPr>
       <w:r>
-        <w:t>minden úgy történt, ahogy meg lett beszélve</w:t>
+        <w:t xml:space="preserve">a készüléket épen </w:t>
+      </w:r>
+      <w:r>
+        <w:t xml:space="preserve">adta </w:t>
+      </w:r>
+      <w:r>
+        <w:t>oda / vissza</w:t>
+      </w:r>
+    </w:p>
+    <w:p>
+      <w:r>
+        <w:t>Az értékelések eredményének kiszámításának a képlete:</w:t>
       </w:r>
     </w:p>
     <w:p>
@@ -1101,26 +1000,6 @@
           <w:ilvl w:val="0"/>
           <w:numId w:val="3"/>
         </w:numPr>
-      </w:pPr>
-      <w:r>
-        <w:t xml:space="preserve">a készüléket épen </w:t>
-      </w:r>
-      <w:r>
-        <w:t>adta át</w:t>
-      </w:r>
-    </w:p>
-    <w:p>
-      <w:r>
-        <w:t>Az értékelések eredményének kiszámításának a képlete:</w:t>
-      </w:r>
-    </w:p>
-    <w:p>
-      <w:pPr>
-        <w:pStyle w:val="Listaszerbekezds"/>
-        <w:numPr>
-          <w:ilvl w:val="0"/>
-          <w:numId w:val="3"/>
-        </w:numPr>
         <w:rPr>
           <w:u w:val="single"/>
         </w:rPr>
@@ -1154,18 +1033,6 @@
       </w:pPr>
       <w:r>
         <w:t>megbízhatóság: 3</w:t>
-      </w:r>
-    </w:p>
-    <w:p>
-      <w:pPr>
-        <w:pStyle w:val="Listaszerbekezds"/>
-        <w:numPr>
-          <w:ilvl w:val="1"/>
-          <w:numId w:val="3"/>
-        </w:numPr>
-      </w:pPr>
-      <w:r>
-        <w:t>minden úgy történt, ahogy meg lett beszélve: 2</w:t>
       </w:r>
     </w:p>
     <w:p>
@@ -1212,6 +1079,19 @@
     </w:p>
     <w:p>
       <w:pPr>
+        <w:rPr>
+          <w:u w:val="single"/>
+        </w:rPr>
+      </w:pPr>
+      <w:r>
+        <w:rPr>
+          <w:u w:val="single"/>
+        </w:rPr>
+        <w:t>Később, készülékek értékelése is? akkor viszont kellene legyen lehetőség arra, hgoy egy hirdetésnek a készülékét frissítse stb (pl ha új fűnyírót vesz, akkor attól még ne kelljen új hirdetést feladni, ami által eltűnnének a korábbi értékelések.)</w:t>
+      </w:r>
+    </w:p>
+    <w:p>
+      <w:pPr>
         <w:pStyle w:val="Cmsor1"/>
       </w:pPr>
       <w:r>
@@ -1237,36 +1117,13 @@
         <w:t>X</w:t>
       </w:r>
       <w:r>
-        <w:t>%-</w:t>
-      </w:r>
-      <w:proofErr w:type="spellStart"/>
-      <w:r>
-        <w:t>ának</w:t>
-      </w:r>
-      <w:proofErr w:type="spellEnd"/>
-      <w:r>
-        <w:t xml:space="preserve"> megfelelő kreditet kap.</w:t>
-      </w:r>
-    </w:p>
-    <w:p>
-      <w:r>
-        <w:t>Egy kölcsön lebonyolítása során juthat egy felhasználó új kreditekhez, mégpedig annak árának 10%-</w:t>
-      </w:r>
-      <w:proofErr w:type="spellStart"/>
-      <w:r>
-        <w:t>nak</w:t>
-      </w:r>
-      <w:proofErr w:type="spellEnd"/>
-      <w:r>
-        <w:t xml:space="preserve"> megegyező </w:t>
-      </w:r>
-      <w:proofErr w:type="spellStart"/>
-      <w:r>
-        <w:t>mennyiségűhöz</w:t>
-      </w:r>
-      <w:proofErr w:type="spellEnd"/>
-      <w:r>
-        <w:t xml:space="preserve"> (amennyiben elfogadható értékelést kapott rá). Továbbá a felhasználók értékelését is támogatjuk kreditekkel, ezzel ösztönözve a felhasználókat a visszajelzések adására.</w:t>
+        <w:t>%-ának megfelelő kreditet kap.</w:t>
+      </w:r>
+    </w:p>
+    <w:p>
+      <w:r>
+        <w:lastRenderedPageBreak/>
+        <w:t>Egy kölcsön lebonyolítása során juthat egy felhasználó új kreditekhez, mégpedig annak árának 10%-nak megegyező mennyiségűhöz (amennyiben elfogadható értékelést kapott rá). Továbbá a felhasználók értékelését is támogatjuk kreditekkel, ezzel ösztönözve a felhasználókat a visszajelzések adására.</w:t>
       </w:r>
     </w:p>
     <w:p/>
@@ -1328,13 +1185,8 @@
         <w:t xml:space="preserve"> </w:t>
       </w:r>
       <w:r>
-        <w:t xml:space="preserve">Mentett elemek (lehessen hirdetést elmenteni? amire időpontot foglalsz automatikusan </w:t>
-      </w:r>
-      <w:proofErr w:type="spellStart"/>
-      <w:r>
-        <w:t>elmentődik</w:t>
-      </w:r>
-      <w:proofErr w:type="spellEnd"/>
+        <w:t>Mentett elemek (lehessen hirdetést elmenteni? amire időpontot foglalsz automatikusan elmentődik</w:t>
+      </w:r>
       <w:r>
         <w:t>?</w:t>
       </w:r>
@@ -1442,28 +1294,12 @@
     </w:p>
     <w:p>
       <w:r>
-        <w:t xml:space="preserve">A </w:t>
-      </w:r>
-      <w:proofErr w:type="spellStart"/>
-      <w:r>
-        <w:t>home</w:t>
-      </w:r>
-      <w:proofErr w:type="spellEnd"/>
-      <w:r>
-        <w:t xml:space="preserve"> oldalhoz hasonlóan jelennek meg felül a felhasználó saját hirdetései, majd lejjebb az általa elmentett hirdetések. A saját hirdetéseket lehet deaktiválni/aktiválni, megtekinteni, módosítani, illetve a foglalásokat megtekinteni és azokat elfogadni vagy elutasítani. Továbbá lehetőség van az egyes foglalásokhoz tartozó felhasználónak üzenetet küldeni. </w:t>
-      </w:r>
-    </w:p>
-    <w:p>
-      <w:r>
-        <w:t xml:space="preserve">Szűrni és rendezni a </w:t>
-      </w:r>
-      <w:proofErr w:type="spellStart"/>
-      <w:r>
-        <w:t>home</w:t>
-      </w:r>
-      <w:proofErr w:type="spellEnd"/>
-      <w:r>
-        <w:t xml:space="preserve"> oldalhoz hasonlóan lehet. Mindemellett itt lehet új hirdetéseket létrehozni egy gomb segítségével. Amennyiben egy felhasználó foglal egy hirdetésen, az automatikusan a mentett hirdetésekhez kerül.</w:t>
+        <w:t xml:space="preserve">A home oldalhoz hasonlóan jelennek meg felül a felhasználó saját hirdetései, majd lejjebb az általa elmentett hirdetések. A saját hirdetéseket lehet deaktiválni/aktiválni, megtekinteni, módosítani, illetve a foglalásokat megtekinteni és azokat elfogadni vagy elutasítani. Továbbá lehetőség van az egyes foglalásokhoz tartozó felhasználónak üzenetet küldeni. </w:t>
+      </w:r>
+    </w:p>
+    <w:p>
+      <w:r>
+        <w:t>Szűrni és rendezni a home oldalhoz hasonlóan lehet. Mindemellett itt lehet új hirdetéseket létrehozni egy gomb segítségével. Amennyiben egy felhasználó foglal egy hirdetésen, az automatikusan a mentett hirdetésekhez kerül.</w:t>
       </w:r>
     </w:p>
     <w:p>
@@ -1510,6 +1346,7 @@
         <w:pStyle w:val="Cmsor2"/>
       </w:pPr>
       <w:r>
+        <w:lastRenderedPageBreak/>
         <w:t>Üzenetek</w:t>
       </w:r>
     </w:p>
@@ -1518,15 +1355,7 @@
         <w:t>Üzeneteket lehet megtekinteni, és keresni köztük (név alapján), minden üzenet tartalmaz egy linket a hirdetésre.</w:t>
       </w:r>
       <w:r>
-        <w:t xml:space="preserve"> Az üzenetek neveként a másik fél neve és a hirdetése címe jelenik meg. Egy </w:t>
-      </w:r>
-      <w:proofErr w:type="spellStart"/>
-      <w:r>
-        <w:t>egy</w:t>
-      </w:r>
-      <w:proofErr w:type="spellEnd"/>
-      <w:r>
-        <w:t xml:space="preserve"> üzenetre rákattintva megnyílik a chat, ahol további üzeneteket lehet küldeni.</w:t>
+        <w:t xml:space="preserve"> Az üzenetek neveként a másik fél neve és a hirdetése címe jelenik meg. Egy egy üzenetre rákattintva megnyílik a chat, ahol további üzeneteket lehet küldeni.</w:t>
       </w:r>
     </w:p>
     <w:p>
@@ -1534,7 +1363,6 @@
         <w:pStyle w:val="Cmsor2"/>
       </w:pPr>
       <w:r>
-        <w:lastRenderedPageBreak/>
         <w:t>Saját profil</w:t>
       </w:r>
     </w:p>
@@ -1574,146 +1402,1180 @@
         </w:r>
       </w:hyperlink>
     </w:p>
-    <w:p/>
-    <w:p>
-      <w:r>
-        <w:t>Értékelések</w:t>
-      </w:r>
-    </w:p>
-    <w:p>
-      <w:pPr>
-        <w:pStyle w:val="Listaszerbekezds"/>
-        <w:numPr>
-          <w:ilvl w:val="1"/>
-          <w:numId w:val="3"/>
-        </w:numPr>
-      </w:pPr>
-      <w:proofErr w:type="spellStart"/>
+    <w:p>
+      <w:pPr>
+        <w:rPr>
+          <w:color w:val="FF0000"/>
+        </w:rPr>
+      </w:pPr>
+    </w:p>
+    <w:p>
+      <w:pPr>
+        <w:rPr>
+          <w:color w:val="FF0000"/>
+        </w:rPr>
+      </w:pPr>
+      <w:r>
+        <w:rPr>
+          <w:color w:val="FF0000"/>
+        </w:rPr>
+        <w:t>Hirdetők értékelése</w:t>
+      </w:r>
+    </w:p>
+    <w:p>
+      <w:pPr>
+        <w:pStyle w:val="Listaszerbekezds"/>
+        <w:numPr>
+          <w:ilvl w:val="1"/>
+          <w:numId w:val="3"/>
+        </w:numPr>
+      </w:pPr>
+      <w:r>
+        <w:t>id (int)</w:t>
+      </w:r>
+    </w:p>
+    <w:p>
+      <w:pPr>
+        <w:pStyle w:val="Listaszerbekezds"/>
+        <w:numPr>
+          <w:ilvl w:val="1"/>
+          <w:numId w:val="3"/>
+        </w:numPr>
+      </w:pPr>
+      <w:r>
+        <w:t>értékelt felhasználó id (int)</w:t>
+      </w:r>
+    </w:p>
+    <w:p>
+      <w:pPr>
+        <w:pStyle w:val="Listaszerbekezds"/>
+        <w:numPr>
+          <w:ilvl w:val="1"/>
+          <w:numId w:val="3"/>
+        </w:numPr>
+      </w:pPr>
+      <w:r>
+        <w:t>értékelő felhasználó id (int)</w:t>
+      </w:r>
+      <w:r>
+        <w:t xml:space="preserve"> </w:t>
+      </w:r>
+    </w:p>
+    <w:p>
+      <w:pPr>
+        <w:pStyle w:val="Listaszerbekezds"/>
+        <w:numPr>
+          <w:ilvl w:val="1"/>
+          <w:numId w:val="3"/>
+        </w:numPr>
+        <w:rPr>
+          <w:color w:val="FF0000"/>
+        </w:rPr>
+      </w:pPr>
+      <w:r>
+        <w:rPr>
+          <w:color w:val="FF0000"/>
+        </w:rPr>
+        <w:t>hirdetés id</w:t>
+      </w:r>
+    </w:p>
+    <w:p>
+      <w:pPr>
+        <w:pStyle w:val="Listaszerbekezds"/>
+        <w:numPr>
+          <w:ilvl w:val="1"/>
+          <w:numId w:val="3"/>
+        </w:numPr>
+      </w:pPr>
+      <w:r>
+        <w:t>rugalmasság (int)</w:t>
+      </w:r>
+      <w:r>
+        <w:t xml:space="preserve"> </w:t>
+      </w:r>
+    </w:p>
+    <w:p>
+      <w:pPr>
+        <w:pStyle w:val="Listaszerbekezds"/>
+        <w:numPr>
+          <w:ilvl w:val="1"/>
+          <w:numId w:val="3"/>
+        </w:numPr>
+        <w:rPr>
+          <w:color w:val="FF0000"/>
+        </w:rPr>
+      </w:pPr>
+      <w:r>
+        <w:t>megbízhatóság (int)</w:t>
+      </w:r>
+      <w:r>
+        <w:t xml:space="preserve"> </w:t>
+      </w:r>
+    </w:p>
+    <w:p>
+      <w:pPr>
+        <w:pStyle w:val="Listaszerbekezds"/>
+        <w:numPr>
+          <w:ilvl w:val="1"/>
+          <w:numId w:val="3"/>
+        </w:numPr>
+        <w:rPr>
+          <w:color w:val="FF0000"/>
+        </w:rPr>
+      </w:pPr>
+      <w:r>
+        <w:rPr>
+          <w:color w:val="FF0000"/>
+        </w:rPr>
+        <w:t>tárgy/szolgáltatás minősége</w:t>
+      </w:r>
+      <w:r>
+        <w:rPr>
+          <w:color w:val="FF0000"/>
+        </w:rPr>
+        <w:t xml:space="preserve"> (int)</w:t>
+      </w:r>
+      <w:r>
+        <w:rPr>
+          <w:color w:val="FF0000"/>
+        </w:rPr>
+        <w:t xml:space="preserve"> </w:t>
+      </w:r>
+    </w:p>
+    <w:p>
+      <w:pPr>
+        <w:pStyle w:val="Listaszerbekezds"/>
+        <w:numPr>
+          <w:ilvl w:val="1"/>
+          <w:numId w:val="3"/>
+        </w:numPr>
+      </w:pPr>
+      <w:r>
+        <w:t>megjegyzés (optional, varchar)</w:t>
+      </w:r>
+      <w:r>
+        <w:t xml:space="preserve"> </w:t>
+      </w:r>
+    </w:p>
+    <w:p>
+      <w:pPr>
+        <w:pStyle w:val="Listaszerbekezds"/>
+        <w:numPr>
+          <w:ilvl w:val="1"/>
+          <w:numId w:val="3"/>
+        </w:numPr>
+        <w:rPr>
+          <w:color w:val="FF0000"/>
+        </w:rPr>
+      </w:pPr>
+      <w:r>
+        <w:rPr>
+          <w:color w:val="FF0000"/>
+        </w:rPr>
+        <w:t>anonym flag</w:t>
+      </w:r>
+    </w:p>
+    <w:p>
+      <w:pPr>
+        <w:pStyle w:val="Listaszerbekezds"/>
+        <w:numPr>
+          <w:ilvl w:val="1"/>
+          <w:numId w:val="3"/>
+        </w:numPr>
+        <w:rPr>
+          <w:color w:val="FF0000"/>
+        </w:rPr>
+      </w:pPr>
+      <w:r>
+        <w:rPr>
+          <w:color w:val="FF0000"/>
+        </w:rPr>
+        <w:t>timestamp</w:t>
+      </w:r>
+    </w:p>
+    <w:p>
+      <w:pPr>
+        <w:rPr>
+          <w:color w:val="FF0000"/>
+        </w:rPr>
+      </w:pPr>
+      <w:r>
+        <w:rPr>
+          <w:color w:val="FF0000"/>
+        </w:rPr>
+        <w:t>Kölcsönzők értékelése</w:t>
+      </w:r>
+    </w:p>
+    <w:p>
+      <w:pPr>
+        <w:pStyle w:val="Listaszerbekezds"/>
+        <w:numPr>
+          <w:ilvl w:val="1"/>
+          <w:numId w:val="3"/>
+        </w:numPr>
+      </w:pPr>
+      <w:r>
+        <w:t>id (int)</w:t>
+      </w:r>
+    </w:p>
+    <w:p>
+      <w:pPr>
+        <w:pStyle w:val="Listaszerbekezds"/>
+        <w:numPr>
+          <w:ilvl w:val="1"/>
+          <w:numId w:val="3"/>
+        </w:numPr>
+      </w:pPr>
+      <w:r>
+        <w:t>értékelt felhasználó id (int)</w:t>
+      </w:r>
+    </w:p>
+    <w:p>
+      <w:pPr>
+        <w:pStyle w:val="Listaszerbekezds"/>
+        <w:numPr>
+          <w:ilvl w:val="1"/>
+          <w:numId w:val="3"/>
+        </w:numPr>
+      </w:pPr>
+      <w:r>
+        <w:t xml:space="preserve">értékelő felhasználó id (int) </w:t>
+      </w:r>
+    </w:p>
+    <w:p>
+      <w:pPr>
+        <w:pStyle w:val="Listaszerbekezds"/>
+        <w:numPr>
+          <w:ilvl w:val="1"/>
+          <w:numId w:val="3"/>
+        </w:numPr>
+        <w:rPr>
+          <w:color w:val="FF0000"/>
+        </w:rPr>
+      </w:pPr>
+      <w:r>
+        <w:rPr>
+          <w:color w:val="FF0000"/>
+        </w:rPr>
+        <w:t>hirdetés id</w:t>
+      </w:r>
+    </w:p>
+    <w:p>
+      <w:pPr>
+        <w:pStyle w:val="Listaszerbekezds"/>
+        <w:numPr>
+          <w:ilvl w:val="1"/>
+          <w:numId w:val="3"/>
+        </w:numPr>
+      </w:pPr>
+      <w:r>
+        <w:t xml:space="preserve">rugalmasság (int) </w:t>
+      </w:r>
+    </w:p>
+    <w:p>
+      <w:pPr>
+        <w:pStyle w:val="Listaszerbekezds"/>
+        <w:numPr>
+          <w:ilvl w:val="1"/>
+          <w:numId w:val="3"/>
+        </w:numPr>
+      </w:pPr>
+      <w:r>
+        <w:t xml:space="preserve">megbízhatóság (int) </w:t>
+      </w:r>
+    </w:p>
+    <w:p>
+      <w:pPr>
+        <w:pStyle w:val="Listaszerbekezds"/>
+        <w:numPr>
+          <w:ilvl w:val="1"/>
+          <w:numId w:val="3"/>
+        </w:numPr>
+        <w:rPr>
+          <w:color w:val="FF0000"/>
+        </w:rPr>
+      </w:pPr>
+      <w:r>
+        <w:rPr>
+          <w:color w:val="FF0000"/>
+        </w:rPr>
+        <w:t xml:space="preserve">épségben, tisztán adta vissza (int) </w:t>
+      </w:r>
+    </w:p>
+    <w:p>
+      <w:pPr>
+        <w:pStyle w:val="Listaszerbekezds"/>
+        <w:numPr>
+          <w:ilvl w:val="1"/>
+          <w:numId w:val="3"/>
+        </w:numPr>
+      </w:pPr>
+      <w:r>
+        <w:t xml:space="preserve">megjegyzés (optional, varchar) </w:t>
+      </w:r>
+    </w:p>
+    <w:p>
+      <w:pPr>
+        <w:pStyle w:val="Listaszerbekezds"/>
+        <w:numPr>
+          <w:ilvl w:val="1"/>
+          <w:numId w:val="3"/>
+        </w:numPr>
+        <w:rPr>
+          <w:color w:val="FF0000"/>
+        </w:rPr>
+      </w:pPr>
+      <w:r>
+        <w:rPr>
+          <w:color w:val="FF0000"/>
+        </w:rPr>
+        <w:t>anonym flag</w:t>
+      </w:r>
+    </w:p>
+    <w:p>
+      <w:pPr>
+        <w:pStyle w:val="Listaszerbekezds"/>
+        <w:numPr>
+          <w:ilvl w:val="1"/>
+          <w:numId w:val="3"/>
+        </w:numPr>
+        <w:rPr>
+          <w:color w:val="FF0000"/>
+        </w:rPr>
+      </w:pPr>
+      <w:r>
+        <w:rPr>
+          <w:color w:val="FF0000"/>
+        </w:rPr>
+        <w:t>timestamp</w:t>
+      </w:r>
+    </w:p>
+    <w:p>
+      <w:pPr>
+        <w:rPr>
+          <w:color w:val="FF0000"/>
+        </w:rPr>
+      </w:pPr>
+    </w:p>
+    <w:p>
+      <w:pPr>
+        <w:pStyle w:val="Listaszerbekezds"/>
+        <w:numPr>
+          <w:ilvl w:val="0"/>
+          <w:numId w:val="3"/>
+        </w:numPr>
+      </w:pPr>
+      <w:r>
+        <w:t>Legyen egy kiszámított értékeléseket tartalmazó tábla, aminek értékeit minden új értékelés során frissítjük?</w:t>
+      </w:r>
+    </w:p>
+    <w:p>
+      <w:r>
+        <w:t>Felhasználók:</w:t>
+      </w:r>
+    </w:p>
+    <w:p>
+      <w:pPr>
+        <w:pStyle w:val="Listaszerbekezds"/>
+        <w:numPr>
+          <w:ilvl w:val="1"/>
+          <w:numId w:val="3"/>
+        </w:numPr>
+      </w:pPr>
       <w:r>
         <w:t>id</w:t>
       </w:r>
-      <w:proofErr w:type="spellEnd"/>
-      <w:r>
-        <w:t xml:space="preserve"> (int)</w:t>
-      </w:r>
-    </w:p>
-    <w:p>
-      <w:pPr>
-        <w:pStyle w:val="Listaszerbekezds"/>
-        <w:numPr>
-          <w:ilvl w:val="1"/>
-          <w:numId w:val="3"/>
-        </w:numPr>
-      </w:pPr>
-      <w:r>
-        <w:t xml:space="preserve">értékelt felhasználó </w:t>
-      </w:r>
-      <w:proofErr w:type="spellStart"/>
+    </w:p>
+    <w:p>
+      <w:pPr>
+        <w:pStyle w:val="Listaszerbekezds"/>
+        <w:numPr>
+          <w:ilvl w:val="1"/>
+          <w:numId w:val="3"/>
+        </w:numPr>
+      </w:pPr>
+      <w:r>
+        <w:t>name</w:t>
+      </w:r>
+    </w:p>
+    <w:p>
+      <w:pPr>
+        <w:pStyle w:val="Listaszerbekezds"/>
+        <w:numPr>
+          <w:ilvl w:val="1"/>
+          <w:numId w:val="3"/>
+        </w:numPr>
+      </w:pPr>
+      <w:r>
+        <w:lastRenderedPageBreak/>
+        <w:t>email</w:t>
+      </w:r>
+    </w:p>
+    <w:p>
+      <w:pPr>
+        <w:pStyle w:val="Listaszerbekezds"/>
+        <w:numPr>
+          <w:ilvl w:val="1"/>
+          <w:numId w:val="3"/>
+        </w:numPr>
+      </w:pPr>
+      <w:r>
+        <w:t>jelszó</w:t>
+      </w:r>
+    </w:p>
+    <w:p>
+      <w:pPr>
+        <w:pStyle w:val="Listaszerbekezds"/>
+        <w:numPr>
+          <w:ilvl w:val="1"/>
+          <w:numId w:val="3"/>
+        </w:numPr>
+      </w:pPr>
+      <w:r>
+        <w:t>email értesítések flag</w:t>
+      </w:r>
+    </w:p>
+    <w:p>
+      <w:pPr>
+        <w:pStyle w:val="Listaszerbekezds"/>
+        <w:numPr>
+          <w:ilvl w:val="1"/>
+          <w:numId w:val="3"/>
+        </w:numPr>
+        <w:rPr>
+          <w:color w:val="9CC2E5" w:themeColor="accent5" w:themeTint="99"/>
+        </w:rPr>
+      </w:pPr>
+      <w:r>
+        <w:rPr>
+          <w:color w:val="9CC2E5" w:themeColor="accent5" w:themeTint="99"/>
+        </w:rPr>
+        <w:t>kép</w:t>
+      </w:r>
+      <w:r>
+        <w:rPr>
+          <w:color w:val="9CC2E5" w:themeColor="accent5" w:themeTint="99"/>
+        </w:rPr>
+        <w:t xml:space="preserve"> (itt nem jelenik meg, a userid mappában van)</w:t>
+      </w:r>
+    </w:p>
+    <w:p>
+      <w:pPr>
+        <w:pStyle w:val="Listaszerbekezds"/>
+        <w:numPr>
+          <w:ilvl w:val="1"/>
+          <w:numId w:val="3"/>
+        </w:numPr>
+      </w:pPr>
+      <w:r>
+        <w:t>kredit</w:t>
+      </w:r>
+    </w:p>
+    <w:p>
+      <w:pPr>
+        <w:pStyle w:val="Listaszerbekezds"/>
+        <w:numPr>
+          <w:ilvl w:val="1"/>
+          <w:numId w:val="3"/>
+        </w:numPr>
+        <w:rPr>
+          <w:color w:val="FF0000"/>
+        </w:rPr>
+      </w:pPr>
+      <w:r>
+        <w:rPr>
+          <w:color w:val="FF0000"/>
+        </w:rPr>
+        <w:t>latitude</w:t>
+      </w:r>
+    </w:p>
+    <w:p>
+      <w:pPr>
+        <w:pStyle w:val="Listaszerbekezds"/>
+        <w:numPr>
+          <w:ilvl w:val="1"/>
+          <w:numId w:val="3"/>
+        </w:numPr>
+        <w:rPr>
+          <w:color w:val="FF0000"/>
+        </w:rPr>
+      </w:pPr>
+      <w:r>
+        <w:rPr>
+          <w:color w:val="FF0000"/>
+        </w:rPr>
+        <w:t>longitude</w:t>
+      </w:r>
+    </w:p>
+    <w:p>
+      <w:pPr>
+        <w:pStyle w:val="Listaszerbekezds"/>
+        <w:numPr>
+          <w:ilvl w:val="1"/>
+          <w:numId w:val="3"/>
+        </w:numPr>
+        <w:rPr>
+          <w:color w:val="FF0000"/>
+        </w:rPr>
+      </w:pPr>
+      <w:r>
+        <w:rPr>
+          <w:color w:val="FF0000"/>
+        </w:rPr>
+        <w:t>registration timestamp</w:t>
+      </w:r>
+    </w:p>
+    <w:p>
+      <w:r>
+        <w:t>Beszélgetés</w:t>
+      </w:r>
+    </w:p>
+    <w:p>
+      <w:pPr>
+        <w:pStyle w:val="Listaszerbekezds"/>
+        <w:numPr>
+          <w:ilvl w:val="1"/>
+          <w:numId w:val="3"/>
+        </w:numPr>
+      </w:pPr>
       <w:r>
         <w:t>id</w:t>
       </w:r>
-      <w:proofErr w:type="spellEnd"/>
-      <w:r>
-        <w:t xml:space="preserve"> (int)</w:t>
-      </w:r>
-    </w:p>
-    <w:p>
-      <w:pPr>
-        <w:pStyle w:val="Listaszerbekezds"/>
-        <w:numPr>
-          <w:ilvl w:val="1"/>
-          <w:numId w:val="3"/>
-        </w:numPr>
-      </w:pPr>
-      <w:r>
-        <w:t xml:space="preserve">értékelő felhasználó </w:t>
-      </w:r>
-      <w:proofErr w:type="spellStart"/>
+    </w:p>
+    <w:p>
+      <w:pPr>
+        <w:pStyle w:val="Listaszerbekezds"/>
+        <w:numPr>
+          <w:ilvl w:val="1"/>
+          <w:numId w:val="3"/>
+        </w:numPr>
+      </w:pPr>
+      <w:r>
+        <w:t>conversationId</w:t>
+      </w:r>
+    </w:p>
+    <w:p>
+      <w:pPr>
+        <w:pStyle w:val="Listaszerbekezds"/>
+        <w:numPr>
+          <w:ilvl w:val="1"/>
+          <w:numId w:val="3"/>
+        </w:numPr>
+      </w:pPr>
+      <w:r>
+        <w:t>felhasználó id</w:t>
+      </w:r>
+      <w:r>
+        <w:t>-k</w:t>
+      </w:r>
+    </w:p>
+    <w:p>
+      <w:r>
+        <w:t>Üzenetek</w:t>
+      </w:r>
+    </w:p>
+    <w:p>
+      <w:pPr>
+        <w:pStyle w:val="Listaszerbekezds"/>
+        <w:numPr>
+          <w:ilvl w:val="1"/>
+          <w:numId w:val="3"/>
+        </w:numPr>
+      </w:pPr>
       <w:r>
         <w:t>id</w:t>
       </w:r>
-      <w:proofErr w:type="spellEnd"/>
-      <w:r>
-        <w:t xml:space="preserve"> (int)</w:t>
-      </w:r>
-      <w:r>
-        <w:t xml:space="preserve"> </w:t>
-      </w:r>
-    </w:p>
-    <w:p>
-      <w:pPr>
-        <w:pStyle w:val="Listaszerbekezds"/>
-        <w:numPr>
-          <w:ilvl w:val="1"/>
-          <w:numId w:val="3"/>
-        </w:numPr>
-      </w:pPr>
-      <w:r>
-        <w:t>rugalmasság (int)</w:t>
-      </w:r>
-      <w:r>
-        <w:t xml:space="preserve"> </w:t>
-      </w:r>
-    </w:p>
-    <w:p>
-      <w:pPr>
-        <w:pStyle w:val="Listaszerbekezds"/>
-        <w:numPr>
-          <w:ilvl w:val="1"/>
-          <w:numId w:val="3"/>
-        </w:numPr>
-      </w:pPr>
-      <w:r>
-        <w:t>megbízhatóság (int)</w:t>
-      </w:r>
-      <w:r>
-        <w:t xml:space="preserve"> </w:t>
-      </w:r>
-    </w:p>
-    <w:p>
-      <w:pPr>
-        <w:pStyle w:val="Listaszerbekezds"/>
-        <w:numPr>
-          <w:ilvl w:val="1"/>
-          <w:numId w:val="3"/>
-        </w:numPr>
-      </w:pPr>
-      <w:r>
-        <w:t>épség (int)</w:t>
-      </w:r>
-      <w:r>
-        <w:t xml:space="preserve"> </w:t>
-      </w:r>
-    </w:p>
-    <w:p>
-      <w:pPr>
-        <w:pStyle w:val="Listaszerbekezds"/>
-        <w:numPr>
-          <w:ilvl w:val="1"/>
-          <w:numId w:val="3"/>
-        </w:numPr>
-      </w:pPr>
-      <w:r>
-        <w:t>megjegyzés (</w:t>
-      </w:r>
-      <w:proofErr w:type="spellStart"/>
-      <w:r>
-        <w:t>optional</w:t>
-      </w:r>
-      <w:proofErr w:type="spellEnd"/>
-      <w:r>
-        <w:t xml:space="preserve">, </w:t>
-      </w:r>
-      <w:proofErr w:type="spellStart"/>
-      <w:r>
-        <w:t>varchar</w:t>
-      </w:r>
-      <w:proofErr w:type="spellEnd"/>
-      <w:r>
-        <w:t>)</w:t>
-      </w:r>
-      <w:r>
-        <w:t xml:space="preserve"> </w:t>
+    </w:p>
+    <w:p>
+      <w:pPr>
+        <w:pStyle w:val="Listaszerbekezds"/>
+        <w:numPr>
+          <w:ilvl w:val="1"/>
+          <w:numId w:val="3"/>
+        </w:numPr>
+      </w:pPr>
+      <w:r>
+        <w:t>beszélgetés id</w:t>
+      </w:r>
+    </w:p>
+    <w:p>
+      <w:pPr>
+        <w:pStyle w:val="Listaszerbekezds"/>
+        <w:numPr>
+          <w:ilvl w:val="1"/>
+          <w:numId w:val="3"/>
+        </w:numPr>
+      </w:pPr>
+      <w:r>
+        <w:t>küldő felhasználó id</w:t>
+      </w:r>
+    </w:p>
+    <w:p>
+      <w:pPr>
+        <w:pStyle w:val="Listaszerbekezds"/>
+        <w:numPr>
+          <w:ilvl w:val="1"/>
+          <w:numId w:val="3"/>
+        </w:numPr>
+      </w:pPr>
+      <w:r>
+        <w:t>üzenet</w:t>
+      </w:r>
+    </w:p>
+    <w:p>
+      <w:r>
+        <w:t>Hirdetés/ajánlat</w:t>
+      </w:r>
+    </w:p>
+    <w:p>
+      <w:pPr>
+        <w:pStyle w:val="Listaszerbekezds"/>
+        <w:numPr>
+          <w:ilvl w:val="1"/>
+          <w:numId w:val="3"/>
+        </w:numPr>
+      </w:pPr>
+      <w:r>
+        <w:t>id</w:t>
+      </w:r>
+    </w:p>
+    <w:p>
+      <w:pPr>
+        <w:pStyle w:val="Listaszerbekezds"/>
+        <w:numPr>
+          <w:ilvl w:val="1"/>
+          <w:numId w:val="3"/>
+        </w:numPr>
+      </w:pPr>
+      <w:r>
+        <w:t>felhasználó id</w:t>
+      </w:r>
+    </w:p>
+    <w:p>
+      <w:pPr>
+        <w:pStyle w:val="Listaszerbekezds"/>
+        <w:numPr>
+          <w:ilvl w:val="1"/>
+          <w:numId w:val="3"/>
+        </w:numPr>
+      </w:pPr>
+      <w:r>
+        <w:t>title</w:t>
+      </w:r>
+    </w:p>
+    <w:p>
+      <w:pPr>
+        <w:pStyle w:val="Listaszerbekezds"/>
+        <w:numPr>
+          <w:ilvl w:val="1"/>
+          <w:numId w:val="3"/>
+        </w:numPr>
+      </w:pPr>
+      <w:r>
+        <w:t>leírás</w:t>
+      </w:r>
+    </w:p>
+    <w:p>
+      <w:pPr>
+        <w:pStyle w:val="Listaszerbekezds"/>
+        <w:numPr>
+          <w:ilvl w:val="1"/>
+          <w:numId w:val="3"/>
+        </w:numPr>
+      </w:pPr>
+      <w:r>
+        <w:t>használati utasítás</w:t>
+      </w:r>
+    </w:p>
+    <w:p>
+      <w:pPr>
+        <w:pStyle w:val="Listaszerbekezds"/>
+        <w:numPr>
+          <w:ilvl w:val="1"/>
+          <w:numId w:val="3"/>
+        </w:numPr>
+      </w:pPr>
+      <w:r>
+        <w:t>képek (így tároljam?)</w:t>
+      </w:r>
+    </w:p>
+    <w:p>
+      <w:pPr>
+        <w:pStyle w:val="Listaszerbekezds"/>
+        <w:numPr>
+          <w:ilvl w:val="1"/>
+          <w:numId w:val="3"/>
+        </w:numPr>
+      </w:pPr>
+      <w:r>
+        <w:t>forint ár</w:t>
+      </w:r>
+    </w:p>
+    <w:p>
+      <w:pPr>
+        <w:pStyle w:val="Listaszerbekezds"/>
+        <w:numPr>
+          <w:ilvl w:val="1"/>
+          <w:numId w:val="3"/>
+        </w:numPr>
+      </w:pPr>
+      <w:r>
+        <w:t>kredit ár</w:t>
+      </w:r>
+    </w:p>
+    <w:p>
+      <w:pPr>
+        <w:pStyle w:val="Listaszerbekezds"/>
+        <w:numPr>
+          <w:ilvl w:val="1"/>
+          <w:numId w:val="3"/>
+        </w:numPr>
+        <w:rPr>
+          <w:color w:val="FF0000"/>
+        </w:rPr>
+      </w:pPr>
+      <w:r>
+        <w:rPr>
+          <w:color w:val="FF0000"/>
+        </w:rPr>
+        <w:t>deposit</w:t>
+      </w:r>
+    </w:p>
+    <w:p>
+      <w:pPr>
+        <w:pStyle w:val="Listaszerbekezds"/>
+        <w:numPr>
+          <w:ilvl w:val="1"/>
+          <w:numId w:val="3"/>
+        </w:numPr>
+        <w:rPr>
+          <w:color w:val="FF0000"/>
+        </w:rPr>
+      </w:pPr>
+      <w:r>
+        <w:rPr>
+          <w:color w:val="FF0000"/>
+        </w:rPr>
+        <w:t>latitude</w:t>
+      </w:r>
+    </w:p>
+    <w:p>
+      <w:pPr>
+        <w:pStyle w:val="Listaszerbekezds"/>
+        <w:numPr>
+          <w:ilvl w:val="1"/>
+          <w:numId w:val="3"/>
+        </w:numPr>
+        <w:rPr>
+          <w:color w:val="FF0000"/>
+        </w:rPr>
+      </w:pPr>
+      <w:r>
+        <w:rPr>
+          <w:color w:val="FF0000"/>
+        </w:rPr>
+        <w:t>longitude</w:t>
+      </w:r>
+    </w:p>
+    <w:p>
+      <w:pPr>
+        <w:pStyle w:val="Listaszerbekezds"/>
+        <w:numPr>
+          <w:ilvl w:val="1"/>
+          <w:numId w:val="3"/>
+        </w:numPr>
+      </w:pPr>
+      <w:r>
+        <w:t>láthatóság flag</w:t>
+      </w:r>
+    </w:p>
+    <w:p>
+      <w:pPr>
+        <w:pStyle w:val="Listaszerbekezds"/>
+        <w:numPr>
+          <w:ilvl w:val="1"/>
+          <w:numId w:val="3"/>
+        </w:numPr>
+        <w:rPr>
+          <w:color w:val="FF0000"/>
+        </w:rPr>
+      </w:pPr>
+      <w:r>
+        <w:rPr>
+          <w:color w:val="FF0000"/>
+        </w:rPr>
+        <w:t>creation timestamp</w:t>
+      </w:r>
+    </w:p>
+    <w:p>
+      <w:r>
+        <w:t>Zárt csoport:</w:t>
+      </w:r>
+    </w:p>
+    <w:p>
+      <w:pPr>
+        <w:pStyle w:val="Listaszerbekezds"/>
+        <w:numPr>
+          <w:ilvl w:val="1"/>
+          <w:numId w:val="3"/>
+        </w:numPr>
+      </w:pPr>
+      <w:r>
+        <w:t>id</w:t>
+      </w:r>
+    </w:p>
+    <w:p>
+      <w:pPr>
+        <w:pStyle w:val="Listaszerbekezds"/>
+        <w:numPr>
+          <w:ilvl w:val="1"/>
+          <w:numId w:val="3"/>
+        </w:numPr>
+      </w:pPr>
+      <w:r>
+        <w:t>hirdetés id</w:t>
+      </w:r>
+    </w:p>
+    <w:p>
+      <w:pPr>
+        <w:pStyle w:val="Listaszerbekezds"/>
+        <w:numPr>
+          <w:ilvl w:val="1"/>
+          <w:numId w:val="3"/>
+        </w:numPr>
+      </w:pPr>
+      <w:r>
+        <w:t>felhasználó id</w:t>
+      </w:r>
+    </w:p>
+    <w:p>
+      <w:r>
+        <w:t>Elérhetőség (a nem elérhető időpontok) – vagy legyenek inkább az elérhetőek tárolva?</w:t>
+      </w:r>
+    </w:p>
+    <w:p>
+      <w:pPr>
+        <w:pStyle w:val="Listaszerbekezds"/>
+        <w:numPr>
+          <w:ilvl w:val="1"/>
+          <w:numId w:val="3"/>
+        </w:numPr>
+      </w:pPr>
+      <w:r>
+        <w:t>id</w:t>
+      </w:r>
+    </w:p>
+    <w:p>
+      <w:pPr>
+        <w:pStyle w:val="Listaszerbekezds"/>
+        <w:numPr>
+          <w:ilvl w:val="1"/>
+          <w:numId w:val="3"/>
+        </w:numPr>
+      </w:pPr>
+      <w:r>
+        <w:t>hirdetés/ajánlat id</w:t>
+      </w:r>
+    </w:p>
+    <w:p>
+      <w:pPr>
+        <w:pStyle w:val="Listaszerbekezds"/>
+        <w:numPr>
+          <w:ilvl w:val="1"/>
+          <w:numId w:val="3"/>
+        </w:numPr>
+      </w:pPr>
+      <w:r>
+        <w:t>dátum</w:t>
+      </w:r>
+    </w:p>
+    <w:p>
+      <w:r>
+        <w:t>Foglalás</w:t>
+      </w:r>
+    </w:p>
+    <w:p>
+      <w:pPr>
+        <w:pStyle w:val="Listaszerbekezds"/>
+        <w:numPr>
+          <w:ilvl w:val="1"/>
+          <w:numId w:val="3"/>
+        </w:numPr>
+      </w:pPr>
+      <w:r>
+        <w:t>id</w:t>
+      </w:r>
+    </w:p>
+    <w:p>
+      <w:pPr>
+        <w:pStyle w:val="Listaszerbekezds"/>
+        <w:numPr>
+          <w:ilvl w:val="1"/>
+          <w:numId w:val="3"/>
+        </w:numPr>
+      </w:pPr>
+      <w:r>
+        <w:lastRenderedPageBreak/>
+        <w:t>hirdetés/ajánlat id</w:t>
+      </w:r>
+    </w:p>
+    <w:p>
+      <w:pPr>
+        <w:pStyle w:val="Listaszerbekezds"/>
+        <w:numPr>
+          <w:ilvl w:val="1"/>
+          <w:numId w:val="3"/>
+        </w:numPr>
+      </w:pPr>
+      <w:r>
+        <w:t>felhasználó id</w:t>
+      </w:r>
+    </w:p>
+    <w:p>
+      <w:pPr>
+        <w:pStyle w:val="Listaszerbekezds"/>
+        <w:numPr>
+          <w:ilvl w:val="1"/>
+          <w:numId w:val="3"/>
+        </w:numPr>
+        <w:rPr>
+          <w:color w:val="FF0000"/>
+        </w:rPr>
+      </w:pPr>
+      <w:r>
+        <w:rPr>
+          <w:color w:val="FF0000"/>
+        </w:rPr>
+        <w:t>timestamp</w:t>
+      </w:r>
+    </w:p>
+    <w:p>
+      <w:pPr>
+        <w:pStyle w:val="Listaszerbekezds"/>
+        <w:numPr>
+          <w:ilvl w:val="1"/>
+          <w:numId w:val="3"/>
+        </w:numPr>
+        <w:rPr>
+          <w:color w:val="FF0000"/>
+        </w:rPr>
+      </w:pPr>
+      <w:r>
+        <w:rPr>
+          <w:color w:val="FF0000"/>
+        </w:rPr>
+        <w:t>foglalásállapota</w:t>
+      </w:r>
+    </w:p>
+    <w:p>
+      <w:pPr>
+        <w:pStyle w:val="Listaszerbekezds"/>
+        <w:numPr>
+          <w:ilvl w:val="1"/>
+          <w:numId w:val="3"/>
+        </w:numPr>
+        <w:rPr>
+          <w:color w:val="FF0000"/>
+        </w:rPr>
+      </w:pPr>
+      <w:r>
+        <w:rPr>
+          <w:color w:val="FF0000"/>
+        </w:rPr>
+        <w:t>komment</w:t>
+      </w:r>
+    </w:p>
+    <w:p>
+      <w:pPr>
+        <w:pStyle w:val="Listaszerbekezds"/>
+        <w:numPr>
+          <w:ilvl w:val="1"/>
+          <w:numId w:val="3"/>
+        </w:numPr>
+        <w:rPr>
+          <w:color w:val="FF0000"/>
+        </w:rPr>
+      </w:pPr>
+      <w:r>
+        <w:rPr>
+          <w:color w:val="FF0000"/>
+        </w:rPr>
+        <w:t>okFrom hirdető</w:t>
+      </w:r>
+    </w:p>
+    <w:p>
+      <w:pPr>
+        <w:pStyle w:val="Listaszerbekezds"/>
+        <w:numPr>
+          <w:ilvl w:val="1"/>
+          <w:numId w:val="3"/>
+        </w:numPr>
+        <w:rPr>
+          <w:color w:val="FF0000"/>
+        </w:rPr>
+      </w:pPr>
+      <w:r>
+        <w:rPr>
+          <w:color w:val="FF0000"/>
+        </w:rPr>
+        <w:t>okFrom kölcsönző</w:t>
+      </w:r>
+    </w:p>
+    <w:p>
+      <w:pPr>
+        <w:rPr>
+          <w:color w:val="FF0000"/>
+        </w:rPr>
+      </w:pPr>
+      <w:r>
+        <w:rPr>
+          <w:color w:val="FF0000"/>
+        </w:rPr>
+        <w:t>Foglalás állapota</w:t>
+      </w:r>
+    </w:p>
+    <w:p>
+      <w:pPr>
+        <w:pStyle w:val="Listaszerbekezds"/>
+        <w:numPr>
+          <w:ilvl w:val="1"/>
+          <w:numId w:val="3"/>
+        </w:numPr>
+        <w:rPr>
+          <w:color w:val="FF0000"/>
+        </w:rPr>
+      </w:pPr>
+      <w:r>
+        <w:rPr>
+          <w:color w:val="FF0000"/>
+        </w:rPr>
+        <w:t>elfogadva</w:t>
+      </w:r>
+    </w:p>
+    <w:p>
+      <w:pPr>
+        <w:pStyle w:val="Listaszerbekezds"/>
+        <w:numPr>
+          <w:ilvl w:val="1"/>
+          <w:numId w:val="3"/>
+        </w:numPr>
+        <w:rPr>
+          <w:color w:val="FF0000"/>
+        </w:rPr>
+      </w:pPr>
+      <w:r>
+        <w:rPr>
+          <w:color w:val="FF0000"/>
+        </w:rPr>
+        <w:t>elutasítva</w:t>
+      </w:r>
+    </w:p>
+    <w:p>
+      <w:pPr>
+        <w:pStyle w:val="Listaszerbekezds"/>
+        <w:numPr>
+          <w:ilvl w:val="1"/>
+          <w:numId w:val="3"/>
+        </w:numPr>
+        <w:rPr>
+          <w:color w:val="FF0000"/>
+        </w:rPr>
+      </w:pPr>
+      <w:r>
+        <w:rPr>
+          <w:color w:val="FF0000"/>
+        </w:rPr>
+        <w:t>lemondva</w:t>
+      </w:r>
+    </w:p>
+    <w:p>
+      <w:pPr>
+        <w:pStyle w:val="Listaszerbekezds"/>
+        <w:numPr>
+          <w:ilvl w:val="1"/>
+          <w:numId w:val="3"/>
+        </w:numPr>
+        <w:rPr>
+          <w:color w:val="FF0000"/>
+        </w:rPr>
+      </w:pPr>
+      <w:r>
+        <w:rPr>
+          <w:color w:val="FF0000"/>
+        </w:rPr>
+        <w:t>lezárva</w:t>
+      </w:r>
+    </w:p>
+    <w:p>
+      <w:pPr>
+        <w:rPr>
+          <w:color w:val="FF0000"/>
+        </w:rPr>
+      </w:pPr>
+    </w:p>
+    <w:p>
+      <w:pPr>
+        <w:rPr>
+          <w:color w:val="FF0000"/>
+        </w:rPr>
+      </w:pPr>
+      <w:r>
+        <w:rPr>
+          <w:color w:val="FF0000"/>
+        </w:rPr>
+        <w:t>Egy kölcsönzés akkor jut érvényhez, miután a kezdete elmúlt és mindkét fél leokézza a foglalást, hogy megtörtént. Ekkor a rendszer módosítja a krediteket.</w:t>
+      </w:r>
+    </w:p>
+    <w:p>
+      <w:pPr>
+        <w:rPr>
+          <w:u w:val="single"/>
+        </w:rPr>
+      </w:pPr>
+      <w:r>
+        <w:rPr>
+          <w:u w:val="single"/>
+        </w:rPr>
+        <w:t>(később: lehessen követni a bevételeket/kiadásokat???)</w:t>
+      </w:r>
+    </w:p>
+    <w:p>
+      <w:pPr>
+        <w:rPr>
+          <w:u w:val="single"/>
+        </w:rPr>
+      </w:pPr>
+    </w:p>
+    <w:p>
+      <w:pPr>
+        <w:pStyle w:val="Cmsor1"/>
+      </w:pPr>
+      <w:r>
+        <w:t>Képek tárolása</w:t>
+      </w:r>
+    </w:p>
+    <w:p>
+      <w:r>
+        <w:t>Lehetséges képek: profil kép, hirdetés kép, (</w:t>
+      </w:r>
+      <w:r>
+        <w:rPr>
+          <w:u w:val="single"/>
+        </w:rPr>
+        <w:t>üzenethez, megjegyzéshez lehessen csatolni??)</w:t>
+      </w:r>
+      <w:r>
+        <w:t>.</w:t>
+      </w:r>
+    </w:p>
+    <w:p>
+      <w:r>
+        <w:t>Fájlrendszerben fogom őket tárolni az alábbi módon:</w:t>
+      </w:r>
+    </w:p>
+    <w:p>
+      <w:r>
+        <w:t>Főmappa</w:t>
       </w:r>
     </w:p>
     <w:p>
@@ -1725,576 +2587,50 @@
         </w:numPr>
       </w:pPr>
       <w:r>
-        <w:t>Legyen egy kiszámított értékeléseket tartalmazó tábla, aminek értékeit minden új értékelés során frissítjük?</w:t>
-      </w:r>
-    </w:p>
-    <w:p>
-      <w:r>
-        <w:t>Felhasználók:</w:t>
-      </w:r>
-    </w:p>
-    <w:p>
-      <w:pPr>
-        <w:pStyle w:val="Listaszerbekezds"/>
-        <w:numPr>
-          <w:ilvl w:val="1"/>
-          <w:numId w:val="3"/>
-        </w:numPr>
-      </w:pPr>
-      <w:proofErr w:type="spellStart"/>
-      <w:r>
-        <w:t>id</w:t>
-      </w:r>
-      <w:proofErr w:type="spellEnd"/>
-    </w:p>
-    <w:p>
-      <w:pPr>
-        <w:pStyle w:val="Listaszerbekezds"/>
-        <w:numPr>
-          <w:ilvl w:val="1"/>
-          <w:numId w:val="3"/>
-        </w:numPr>
-      </w:pPr>
-      <w:proofErr w:type="spellStart"/>
-      <w:r>
-        <w:t>name</w:t>
-      </w:r>
-      <w:proofErr w:type="spellEnd"/>
-    </w:p>
-    <w:p>
-      <w:pPr>
-        <w:pStyle w:val="Listaszerbekezds"/>
-        <w:numPr>
-          <w:ilvl w:val="1"/>
-          <w:numId w:val="3"/>
-        </w:numPr>
-      </w:pPr>
-      <w:r>
-        <w:t>email</w:t>
-      </w:r>
-    </w:p>
-    <w:p>
-      <w:pPr>
-        <w:pStyle w:val="Listaszerbekezds"/>
-        <w:numPr>
-          <w:ilvl w:val="1"/>
-          <w:numId w:val="3"/>
-        </w:numPr>
-      </w:pPr>
-      <w:r>
-        <w:t>jelszó</w:t>
-      </w:r>
-    </w:p>
-    <w:p>
-      <w:pPr>
-        <w:pStyle w:val="Listaszerbekezds"/>
-        <w:numPr>
-          <w:ilvl w:val="1"/>
-          <w:numId w:val="3"/>
-        </w:numPr>
-      </w:pPr>
-      <w:r>
-        <w:t xml:space="preserve">email értesítések </w:t>
-      </w:r>
-      <w:proofErr w:type="spellStart"/>
-      <w:r>
-        <w:t>flag</w:t>
-      </w:r>
-      <w:proofErr w:type="spellEnd"/>
-    </w:p>
-    <w:p>
-      <w:pPr>
-        <w:pStyle w:val="Listaszerbekezds"/>
-        <w:numPr>
-          <w:ilvl w:val="1"/>
-          <w:numId w:val="3"/>
-        </w:numPr>
-      </w:pPr>
-      <w:r>
-        <w:t>kép</w:t>
-      </w:r>
-    </w:p>
-    <w:p>
-      <w:pPr>
-        <w:pStyle w:val="Listaszerbekezds"/>
-        <w:numPr>
-          <w:ilvl w:val="1"/>
-          <w:numId w:val="3"/>
-        </w:numPr>
-      </w:pPr>
-      <w:r>
-        <w:t>kredit</w:t>
-      </w:r>
-    </w:p>
-    <w:p>
-      <w:r>
-        <w:t>Beszélgetés</w:t>
-      </w:r>
-    </w:p>
-    <w:p>
-      <w:pPr>
-        <w:pStyle w:val="Listaszerbekezds"/>
-        <w:numPr>
-          <w:ilvl w:val="1"/>
-          <w:numId w:val="3"/>
-        </w:numPr>
-      </w:pPr>
-      <w:proofErr w:type="spellStart"/>
-      <w:r>
-        <w:t>id</w:t>
-      </w:r>
-      <w:proofErr w:type="spellEnd"/>
-    </w:p>
-    <w:p>
-      <w:pPr>
-        <w:pStyle w:val="Listaszerbekezds"/>
-        <w:numPr>
-          <w:ilvl w:val="1"/>
-          <w:numId w:val="3"/>
-        </w:numPr>
-      </w:pPr>
-      <w:proofErr w:type="spellStart"/>
-      <w:r>
-        <w:t>conversationId</w:t>
-      </w:r>
-      <w:proofErr w:type="spellEnd"/>
-    </w:p>
-    <w:p>
-      <w:pPr>
-        <w:pStyle w:val="Listaszerbekezds"/>
-        <w:numPr>
-          <w:ilvl w:val="1"/>
-          <w:numId w:val="3"/>
-        </w:numPr>
-      </w:pPr>
-      <w:r>
-        <w:t xml:space="preserve">felhasználó </w:t>
-      </w:r>
-      <w:proofErr w:type="spellStart"/>
-      <w:r>
-        <w:t>id</w:t>
-      </w:r>
-      <w:proofErr w:type="spellEnd"/>
-    </w:p>
-    <w:p>
-      <w:r>
-        <w:t>Üzenetek</w:t>
-      </w:r>
-    </w:p>
-    <w:p>
-      <w:pPr>
-        <w:pStyle w:val="Listaszerbekezds"/>
-        <w:numPr>
-          <w:ilvl w:val="1"/>
-          <w:numId w:val="3"/>
-        </w:numPr>
-      </w:pPr>
-      <w:proofErr w:type="spellStart"/>
-      <w:r>
-        <w:t>id</w:t>
-      </w:r>
-      <w:proofErr w:type="spellEnd"/>
-    </w:p>
-    <w:p>
-      <w:pPr>
-        <w:pStyle w:val="Listaszerbekezds"/>
-        <w:numPr>
-          <w:ilvl w:val="1"/>
-          <w:numId w:val="3"/>
-        </w:numPr>
-      </w:pPr>
-      <w:r>
-        <w:t xml:space="preserve">beszélgetés </w:t>
-      </w:r>
-      <w:proofErr w:type="spellStart"/>
-      <w:r>
-        <w:t>id</w:t>
-      </w:r>
-      <w:proofErr w:type="spellEnd"/>
-    </w:p>
-    <w:p>
-      <w:pPr>
-        <w:pStyle w:val="Listaszerbekezds"/>
-        <w:numPr>
-          <w:ilvl w:val="1"/>
-          <w:numId w:val="3"/>
-        </w:numPr>
-      </w:pPr>
-      <w:r>
-        <w:t xml:space="preserve">küldő felhasználó </w:t>
-      </w:r>
-      <w:proofErr w:type="spellStart"/>
-      <w:r>
-        <w:t>id</w:t>
-      </w:r>
-      <w:proofErr w:type="spellEnd"/>
-    </w:p>
-    <w:p>
-      <w:pPr>
-        <w:pStyle w:val="Listaszerbekezds"/>
-        <w:numPr>
-          <w:ilvl w:val="1"/>
-          <w:numId w:val="3"/>
-        </w:numPr>
-      </w:pPr>
-      <w:r>
-        <w:t>üzenet</w:t>
-      </w:r>
-    </w:p>
-    <w:p>
-      <w:r>
-        <w:t>Hirdetés/ajánlat</w:t>
-      </w:r>
-    </w:p>
-    <w:p>
-      <w:pPr>
-        <w:pStyle w:val="Listaszerbekezds"/>
-        <w:numPr>
-          <w:ilvl w:val="1"/>
-          <w:numId w:val="3"/>
-        </w:numPr>
-      </w:pPr>
-      <w:proofErr w:type="spellStart"/>
-      <w:r>
-        <w:t>id</w:t>
-      </w:r>
-      <w:proofErr w:type="spellEnd"/>
-    </w:p>
-    <w:p>
-      <w:pPr>
-        <w:pStyle w:val="Listaszerbekezds"/>
-        <w:numPr>
-          <w:ilvl w:val="1"/>
-          <w:numId w:val="3"/>
-        </w:numPr>
-      </w:pPr>
-      <w:r>
-        <w:t xml:space="preserve">felhasználó </w:t>
-      </w:r>
-      <w:proofErr w:type="spellStart"/>
-      <w:r>
-        <w:t>id</w:t>
-      </w:r>
-      <w:proofErr w:type="spellEnd"/>
-    </w:p>
-    <w:p>
-      <w:pPr>
-        <w:pStyle w:val="Listaszerbekezds"/>
-        <w:numPr>
-          <w:ilvl w:val="1"/>
-          <w:numId w:val="3"/>
-        </w:numPr>
-      </w:pPr>
-      <w:proofErr w:type="spellStart"/>
-      <w:r>
-        <w:t>title</w:t>
-      </w:r>
-      <w:proofErr w:type="spellEnd"/>
-    </w:p>
-    <w:p>
-      <w:pPr>
-        <w:pStyle w:val="Listaszerbekezds"/>
-        <w:numPr>
-          <w:ilvl w:val="1"/>
-          <w:numId w:val="3"/>
-        </w:numPr>
-      </w:pPr>
-      <w:r>
-        <w:t>leírás</w:t>
-      </w:r>
-    </w:p>
-    <w:p>
-      <w:pPr>
-        <w:pStyle w:val="Listaszerbekezds"/>
-        <w:numPr>
-          <w:ilvl w:val="1"/>
-          <w:numId w:val="3"/>
-        </w:numPr>
-      </w:pPr>
-      <w:r>
-        <w:lastRenderedPageBreak/>
-        <w:t>használati utasítás</w:t>
-      </w:r>
-    </w:p>
-    <w:p>
-      <w:pPr>
-        <w:pStyle w:val="Listaszerbekezds"/>
-        <w:numPr>
-          <w:ilvl w:val="1"/>
-          <w:numId w:val="3"/>
-        </w:numPr>
-      </w:pPr>
-      <w:r>
-        <w:t>képek (így tároljam?)</w:t>
-      </w:r>
-    </w:p>
-    <w:p>
-      <w:pPr>
-        <w:pStyle w:val="Listaszerbekezds"/>
-        <w:numPr>
-          <w:ilvl w:val="1"/>
-          <w:numId w:val="3"/>
-        </w:numPr>
-      </w:pPr>
-      <w:r>
-        <w:t>forint ár</w:t>
-      </w:r>
-    </w:p>
-    <w:p>
-      <w:pPr>
-        <w:pStyle w:val="Listaszerbekezds"/>
-        <w:numPr>
-          <w:ilvl w:val="1"/>
-          <w:numId w:val="3"/>
-        </w:numPr>
-      </w:pPr>
-      <w:r>
-        <w:t>kredit ár</w:t>
-      </w:r>
-    </w:p>
-    <w:p>
-      <w:pPr>
-        <w:pStyle w:val="Listaszerbekezds"/>
-        <w:numPr>
-          <w:ilvl w:val="1"/>
-          <w:numId w:val="3"/>
-        </w:numPr>
-      </w:pPr>
-      <w:r>
-        <w:t>helyszín</w:t>
-      </w:r>
-    </w:p>
-    <w:p>
-      <w:pPr>
-        <w:pStyle w:val="Listaszerbekezds"/>
-        <w:numPr>
-          <w:ilvl w:val="1"/>
-          <w:numId w:val="3"/>
-        </w:numPr>
-      </w:pPr>
-      <w:r>
-        <w:t xml:space="preserve">láthatóság </w:t>
-      </w:r>
-      <w:proofErr w:type="spellStart"/>
-      <w:r>
-        <w:t>flag</w:t>
-      </w:r>
-      <w:proofErr w:type="spellEnd"/>
-    </w:p>
-    <w:p>
-      <w:r>
-        <w:t>Zárt csoport:</w:t>
-      </w:r>
-    </w:p>
-    <w:p>
-      <w:pPr>
-        <w:pStyle w:val="Listaszerbekezds"/>
-        <w:numPr>
-          <w:ilvl w:val="1"/>
-          <w:numId w:val="3"/>
-        </w:numPr>
-      </w:pPr>
-      <w:proofErr w:type="spellStart"/>
-      <w:r>
-        <w:t>id</w:t>
-      </w:r>
-      <w:proofErr w:type="spellEnd"/>
-    </w:p>
-    <w:p>
-      <w:pPr>
-        <w:pStyle w:val="Listaszerbekezds"/>
-        <w:numPr>
-          <w:ilvl w:val="1"/>
-          <w:numId w:val="3"/>
-        </w:numPr>
-      </w:pPr>
-      <w:r>
-        <w:t xml:space="preserve">hirdetés </w:t>
-      </w:r>
-      <w:proofErr w:type="spellStart"/>
-      <w:r>
-        <w:t>id</w:t>
-      </w:r>
-      <w:proofErr w:type="spellEnd"/>
-    </w:p>
-    <w:p>
-      <w:pPr>
-        <w:pStyle w:val="Listaszerbekezds"/>
-        <w:numPr>
-          <w:ilvl w:val="1"/>
-          <w:numId w:val="3"/>
-        </w:numPr>
-      </w:pPr>
-      <w:r>
-        <w:t xml:space="preserve">felhasználó </w:t>
-      </w:r>
-      <w:proofErr w:type="spellStart"/>
-      <w:r>
-        <w:t>id</w:t>
-      </w:r>
-      <w:proofErr w:type="spellEnd"/>
-    </w:p>
-    <w:p>
-      <w:r>
-        <w:t>Elérhetőség (a nem elérhető időpontok) – vagy legyenek inkább az elérhetőek tárolva?</w:t>
-      </w:r>
-    </w:p>
-    <w:p>
-      <w:pPr>
-        <w:pStyle w:val="Listaszerbekezds"/>
-        <w:numPr>
-          <w:ilvl w:val="1"/>
-          <w:numId w:val="3"/>
-        </w:numPr>
-      </w:pPr>
-      <w:proofErr w:type="spellStart"/>
-      <w:r>
-        <w:t>id</w:t>
-      </w:r>
-      <w:proofErr w:type="spellEnd"/>
-    </w:p>
-    <w:p>
-      <w:pPr>
-        <w:pStyle w:val="Listaszerbekezds"/>
-        <w:numPr>
-          <w:ilvl w:val="1"/>
-          <w:numId w:val="3"/>
-        </w:numPr>
-      </w:pPr>
-      <w:r>
-        <w:t xml:space="preserve">hirdetés/ajánlat </w:t>
-      </w:r>
-      <w:proofErr w:type="spellStart"/>
-      <w:r>
-        <w:t>id</w:t>
-      </w:r>
-      <w:proofErr w:type="spellEnd"/>
-    </w:p>
-    <w:p>
-      <w:pPr>
-        <w:pStyle w:val="Listaszerbekezds"/>
-        <w:numPr>
-          <w:ilvl w:val="1"/>
-          <w:numId w:val="3"/>
-        </w:numPr>
-      </w:pPr>
-      <w:r>
-        <w:t>dátum</w:t>
-      </w:r>
-    </w:p>
-    <w:p>
-      <w:r>
-        <w:t>Foglalás</w:t>
-      </w:r>
-    </w:p>
-    <w:p>
-      <w:pPr>
-        <w:pStyle w:val="Listaszerbekezds"/>
-        <w:numPr>
-          <w:ilvl w:val="1"/>
-          <w:numId w:val="3"/>
-        </w:numPr>
-      </w:pPr>
-      <w:proofErr w:type="spellStart"/>
-      <w:r>
-        <w:t>id</w:t>
-      </w:r>
-      <w:proofErr w:type="spellEnd"/>
-    </w:p>
-    <w:p>
-      <w:pPr>
-        <w:pStyle w:val="Listaszerbekezds"/>
-        <w:numPr>
-          <w:ilvl w:val="1"/>
-          <w:numId w:val="3"/>
-        </w:numPr>
-      </w:pPr>
-      <w:r>
-        <w:t xml:space="preserve">hirdetés/ajánlat </w:t>
-      </w:r>
-      <w:proofErr w:type="spellStart"/>
-      <w:r>
-        <w:t>id</w:t>
-      </w:r>
-      <w:proofErr w:type="spellEnd"/>
-    </w:p>
-    <w:p>
-      <w:pPr>
-        <w:pStyle w:val="Listaszerbekezds"/>
-        <w:numPr>
-          <w:ilvl w:val="1"/>
-          <w:numId w:val="3"/>
-        </w:numPr>
-      </w:pPr>
-      <w:r>
-        <w:t xml:space="preserve">felhasználó </w:t>
-      </w:r>
-      <w:proofErr w:type="spellStart"/>
-      <w:r>
-        <w:t>id</w:t>
-      </w:r>
-      <w:proofErr w:type="spellEnd"/>
-    </w:p>
-    <w:p>
-      <w:pPr>
-        <w:pStyle w:val="Listaszerbekezds"/>
-        <w:numPr>
-          <w:ilvl w:val="1"/>
-          <w:numId w:val="3"/>
-        </w:numPr>
-      </w:pPr>
-      <w:r>
-        <w:t>dátum</w:t>
-      </w:r>
-    </w:p>
-    <w:p>
-      <w:pPr>
-        <w:pStyle w:val="Listaszerbekezds"/>
-        <w:numPr>
-          <w:ilvl w:val="1"/>
-          <w:numId w:val="3"/>
-        </w:numPr>
-      </w:pPr>
-      <w:r>
-        <w:t xml:space="preserve">lemondva </w:t>
-      </w:r>
-      <w:proofErr w:type="spellStart"/>
-      <w:r>
-        <w:t>flag</w:t>
-      </w:r>
-      <w:proofErr w:type="spellEnd"/>
-    </w:p>
-    <w:p>
-      <w:pPr>
-        <w:pStyle w:val="Listaszerbekezds"/>
-        <w:numPr>
-          <w:ilvl w:val="1"/>
-          <w:numId w:val="3"/>
-        </w:numPr>
-      </w:pPr>
-      <w:r>
-        <w:t xml:space="preserve">visszautasítva </w:t>
-      </w:r>
-      <w:proofErr w:type="spellStart"/>
-      <w:r>
-        <w:t>flag</w:t>
-      </w:r>
-      <w:proofErr w:type="spellEnd"/>
-    </w:p>
-    <w:p>
-      <w:pPr>
-        <w:pStyle w:val="Listaszerbekezds"/>
-        <w:numPr>
-          <w:ilvl w:val="1"/>
-          <w:numId w:val="3"/>
-        </w:numPr>
-      </w:pPr>
-      <w:r>
-        <w:t>visszautasítva komment</w:t>
-      </w:r>
-    </w:p>
-    <w:p/>
-    <w:p/>
+        <w:t>userId</w:t>
+      </w:r>
+    </w:p>
+    <w:p>
+      <w:pPr>
+        <w:pStyle w:val="Listaszerbekezds"/>
+        <w:numPr>
+          <w:ilvl w:val="1"/>
+          <w:numId w:val="3"/>
+        </w:numPr>
+      </w:pPr>
+      <w:r>
+        <w:t>profilkép</w:t>
+      </w:r>
+    </w:p>
+    <w:p>
+      <w:pPr>
+        <w:pStyle w:val="Listaszerbekezds"/>
+        <w:numPr>
+          <w:ilvl w:val="1"/>
+          <w:numId w:val="3"/>
+        </w:numPr>
+      </w:pPr>
+      <w:r>
+        <w:t>hirdetés id</w:t>
+      </w:r>
+    </w:p>
+    <w:p>
+      <w:pPr>
+        <w:pStyle w:val="Listaszerbekezds"/>
+        <w:numPr>
+          <w:ilvl w:val="2"/>
+          <w:numId w:val="3"/>
+        </w:numPr>
+      </w:pPr>
+      <w:r>
+        <w:t>hirdetéshez tartozó képek</w:t>
+      </w:r>
+    </w:p>
+    <w:p>
+      <w:r>
+        <w:t>Szerintem korlátozva legyenek a hirdetéshez feltölthető képek száma. 5-nek elegendőnek kellene lennie, max 10.</w:t>
+      </w:r>
+    </w:p>
     <w:sectPr>
       <w:pgSz w:w="11906" w:h="16838"/>
       <w:pgMar w:top="1417" w:right="1417" w:bottom="1417" w:left="1417" w:header="708" w:footer="708" w:gutter="0"/>
@@ -3252,6 +3588,18 @@
       <w:szCs w:val="26"/>
     </w:rPr>
   </w:style>
+  <w:style w:type="character" w:styleId="Mrltotthiperhivatkozs">
+    <w:name w:val="FollowedHyperlink"/>
+    <w:basedOn w:val="Bekezdsalapbettpusa"/>
+    <w:uiPriority w:val="99"/>
+    <w:semiHidden/>
+    <w:unhideWhenUsed/>
+    <w:rsid w:val="004A04B4"/>
+    <w:rPr>
+      <w:color w:val="954F72" w:themeColor="followedHyperlink"/>
+      <w:u w:val="single"/>
+    </w:rPr>
+  </w:style>
 </w:styles>
 </file>
 

--- a/documentations/informal_spec.docx
+++ b/documentations/informal_spec.docx
@@ -1050,6 +1050,11 @@
     <w:p>
       <w:r>
         <w:t>+megjegyzés írása</w:t>
+      </w:r>
+    </w:p>
+    <w:p>
+      <w:r>
+        <w:t>strategy pattern!! ideiglenesen súlyozott átlag számítással</w:t>
       </w:r>
     </w:p>
     <w:p>
